--- a/Report.docx
+++ b/Report.docx
@@ -33,8 +33,13 @@
         <w:t xml:space="preserve"> </w:t>
       </w:r>
       <w:r>
-        <w:t>Navya Reddy Thadisana</w:t>
-      </w:r>
+        <w:t xml:space="preserve">Navya Reddy </w:t>
+      </w:r>
+      <w:proofErr w:type="spellStart"/>
+      <w:r>
+        <w:t>Thadisana</w:t>
+      </w:r>
+      <w:proofErr w:type="spellEnd"/>
       <w:r>
         <w:br/>
       </w:r>
@@ -133,7 +138,15 @@
         </w:tabs>
       </w:pPr>
       <w:r>
-        <w:t>Accessed PostgreSQL using psql.</w:t>
+        <w:t xml:space="preserve">Accessed PostgreSQL using </w:t>
+      </w:r>
+      <w:proofErr w:type="spellStart"/>
+      <w:r>
+        <w:t>psql</w:t>
+      </w:r>
+      <w:proofErr w:type="spellEnd"/>
+      <w:r>
+        <w:t>.</w:t>
       </w:r>
     </w:p>
     <w:p>
@@ -153,7 +166,15 @@
         </w:tabs>
       </w:pPr>
       <w:r>
-        <w:t>Created a Dockerfile to containerize the Flask app.</w:t>
+        <w:t xml:space="preserve">Created a </w:t>
+      </w:r>
+      <w:proofErr w:type="spellStart"/>
+      <w:r>
+        <w:t>Dockerfile</w:t>
+      </w:r>
+      <w:proofErr w:type="spellEnd"/>
+      <w:r>
+        <w:t xml:space="preserve"> to containerize the Flask app.</w:t>
       </w:r>
     </w:p>
     <w:p>
@@ -163,7 +184,23 @@
         </w:tabs>
       </w:pPr>
       <w:r>
-        <w:t>Defined services (web, redis) in compose.yaml.</w:t>
+        <w:t xml:space="preserve">Defined services (web, </w:t>
+      </w:r>
+      <w:proofErr w:type="spellStart"/>
+      <w:r>
+        <w:t>redis</w:t>
+      </w:r>
+      <w:proofErr w:type="spellEnd"/>
+      <w:r>
+        <w:t xml:space="preserve">) in </w:t>
+      </w:r>
+      <w:proofErr w:type="spellStart"/>
+      <w:r>
+        <w:t>compose.yaml</w:t>
+      </w:r>
+      <w:proofErr w:type="spellEnd"/>
+      <w:r>
+        <w:t>.</w:t>
       </w:r>
     </w:p>
     <w:p>
@@ -217,7 +254,15 @@
         </w:tabs>
       </w:pPr>
       <w:r>
-        <w:t>Docker Desktop showing running containers (postgres1, web, redis).</w:t>
+        <w:t xml:space="preserve">Docker Desktop showing running containers (postgres1, web, </w:t>
+      </w:r>
+      <w:proofErr w:type="spellStart"/>
+      <w:r>
+        <w:t>redis</w:t>
+      </w:r>
+      <w:proofErr w:type="spellEnd"/>
+      <w:r>
+        <w:t>).</w:t>
       </w:r>
     </w:p>
     <w:p>
@@ -247,15 +292,12 @@
         </w:tabs>
       </w:pPr>
       <w:r>
-        <w:rPr>
-          <w:noProof/>
-        </w:rPr>
         <w:lastRenderedPageBreak/>
         <w:drawing>
-          <wp:inline distT="0" distB="0" distL="0" distR="0" wp14:anchorId="66E9EC82" wp14:editId="65B82EA2">
-            <wp:extent cx="5943600" cy="3719195"/>
-            <wp:effectExtent l="0" t="0" r="0" b="0"/>
-            <wp:docPr id="1648776313" name="Picture 1" descr="A screenshot of a computer&#10;&#10;AI-generated content may be incorrect."/>
+          <wp:inline distT="0" distB="0" distL="0" distR="0" wp14:anchorId="24F4BC1C" wp14:editId="0C52718B">
+            <wp:extent cx="5943600" cy="3578860"/>
+            <wp:effectExtent l="0" t="0" r="0" b="2540"/>
+            <wp:docPr id="569859843" name="Picture 1" descr="A screenshot of a computer&#10;&#10;AI-generated content may be incorrect."/>
             <wp:cNvGraphicFramePr>
               <a:graphicFrameLocks xmlns:a="http://schemas.openxmlformats.org/drawingml/2006/main" noChangeAspect="1"/>
             </wp:cNvGraphicFramePr>
@@ -263,7 +305,7 @@
               <a:graphicData uri="http://schemas.openxmlformats.org/drawingml/2006/picture">
                 <pic:pic xmlns:pic="http://schemas.openxmlformats.org/drawingml/2006/picture">
                   <pic:nvPicPr>
-                    <pic:cNvPr id="1648776313" name="Picture 1" descr="A screenshot of a computer&#10;&#10;AI-generated content may be incorrect."/>
+                    <pic:cNvPr id="569859843" name="Picture 1" descr="A screenshot of a computer&#10;&#10;AI-generated content may be incorrect."/>
                     <pic:cNvPicPr/>
                   </pic:nvPicPr>
                   <pic:blipFill>
@@ -275,7 +317,7 @@
                   <pic:spPr>
                     <a:xfrm>
                       <a:off x="0" y="0"/>
-                      <a:ext cx="5943600" cy="3719195"/>
+                      <a:ext cx="5943600" cy="3578860"/>
                     </a:xfrm>
                     <a:prstGeom prst="rect">
                       <a:avLst/>
@@ -288,26 +330,18 @@
         </w:drawing>
       </w:r>
     </w:p>
+    <w:p/>
+    <w:p/>
+    <w:p/>
+    <w:p/>
     <w:p>
-      <w:pPr>
-        <w:tabs>
-          <w:tab w:val="num" w:pos="720"/>
-        </w:tabs>
-      </w:pPr>
-      <w:r>
-        <w:t>Terminal logs from docker compose up.</w:t>
-      </w:r>
-    </w:p>
-    <w:p>
-      <w:r>
-        <w:rPr>
-          <w:noProof/>
-        </w:rPr>
+      <w:r>
+        <w:lastRenderedPageBreak/>
         <w:drawing>
-          <wp:inline distT="0" distB="0" distL="0" distR="0" wp14:anchorId="42B3E3D6" wp14:editId="40C3C910">
-            <wp:extent cx="5943600" cy="3693795"/>
-            <wp:effectExtent l="0" t="0" r="0" b="1905"/>
-            <wp:docPr id="400088798" name="Picture 1" descr="A screenshot of a computer program&#10;&#10;AI-generated content may be incorrect."/>
+          <wp:inline distT="0" distB="0" distL="0" distR="0" wp14:anchorId="5DA2944C" wp14:editId="775DA1F5">
+            <wp:extent cx="5943600" cy="3713480"/>
+            <wp:effectExtent l="0" t="0" r="0" b="1270"/>
+            <wp:docPr id="1250792666" name="Picture 1" descr="A screenshot of a computer&#10;&#10;AI-generated content may be incorrect."/>
             <wp:cNvGraphicFramePr>
               <a:graphicFrameLocks xmlns:a="http://schemas.openxmlformats.org/drawingml/2006/main" noChangeAspect="1"/>
             </wp:cNvGraphicFramePr>
@@ -315,7 +349,7 @@
               <a:graphicData uri="http://schemas.openxmlformats.org/drawingml/2006/picture">
                 <pic:pic xmlns:pic="http://schemas.openxmlformats.org/drawingml/2006/picture">
                   <pic:nvPicPr>
-                    <pic:cNvPr id="400088798" name="Picture 1" descr="A screenshot of a computer program&#10;&#10;AI-generated content may be incorrect."/>
+                    <pic:cNvPr id="1250792666" name="Picture 1" descr="A screenshot of a computer&#10;&#10;AI-generated content may be incorrect."/>
                     <pic:cNvPicPr/>
                   </pic:nvPicPr>
                   <pic:blipFill>
@@ -327,7 +361,7 @@
                   <pic:spPr>
                     <a:xfrm>
                       <a:off x="0" y="0"/>
-                      <a:ext cx="5943600" cy="3693795"/>
+                      <a:ext cx="5943600" cy="3713480"/>
                     </a:xfrm>
                     <a:prstGeom prst="rect">
                       <a:avLst/>
@@ -340,15 +374,13 @@
         </w:drawing>
       </w:r>
     </w:p>
-    <w:p/>
     <w:p>
       <w:r>
-        <w:lastRenderedPageBreak/>
         <w:drawing>
-          <wp:inline distT="0" distB="0" distL="0" distR="0" wp14:anchorId="77EC68F9" wp14:editId="70048E17">
-            <wp:extent cx="5943600" cy="3690620"/>
-            <wp:effectExtent l="0" t="0" r="0" b="5080"/>
-            <wp:docPr id="598841403" name="Picture 1" descr="A screenshot of a computer&#10;&#10;AI-generated content may be incorrect."/>
+          <wp:inline distT="0" distB="0" distL="0" distR="0" wp14:anchorId="7AD15130" wp14:editId="40CB76FA">
+            <wp:extent cx="5943600" cy="3721100"/>
+            <wp:effectExtent l="0" t="0" r="0" b="0"/>
+            <wp:docPr id="164647733" name="Picture 1" descr="A screenshot of a computer&#10;&#10;AI-generated content may be incorrect."/>
             <wp:cNvGraphicFramePr>
               <a:graphicFrameLocks xmlns:a="http://schemas.openxmlformats.org/drawingml/2006/main" noChangeAspect="1"/>
             </wp:cNvGraphicFramePr>
@@ -356,7 +388,7 @@
               <a:graphicData uri="http://schemas.openxmlformats.org/drawingml/2006/picture">
                 <pic:pic xmlns:pic="http://schemas.openxmlformats.org/drawingml/2006/picture">
                   <pic:nvPicPr>
-                    <pic:cNvPr id="598841403" name="Picture 1" descr="A screenshot of a computer&#10;&#10;AI-generated content may be incorrect."/>
+                    <pic:cNvPr id="164647733" name="Picture 1" descr="A screenshot of a computer&#10;&#10;AI-generated content may be incorrect."/>
                     <pic:cNvPicPr/>
                   </pic:nvPicPr>
                   <pic:blipFill>
@@ -368,47 +400,7 @@
                   <pic:spPr>
                     <a:xfrm>
                       <a:off x="0" y="0"/>
-                      <a:ext cx="5943600" cy="3690620"/>
-                    </a:xfrm>
-                    <a:prstGeom prst="rect">
-                      <a:avLst/>
-                    </a:prstGeom>
-                  </pic:spPr>
-                </pic:pic>
-              </a:graphicData>
-            </a:graphic>
-          </wp:inline>
-        </w:drawing>
-      </w:r>
-    </w:p>
-    <w:p/>
-    <w:p>
-      <w:r>
-        <w:drawing>
-          <wp:inline distT="0" distB="0" distL="0" distR="0" wp14:anchorId="3A800D23" wp14:editId="4CE617B4">
-            <wp:extent cx="5943600" cy="3713480"/>
-            <wp:effectExtent l="0" t="0" r="0" b="1270"/>
-            <wp:docPr id="1923222024" name="Picture 1"/>
-            <wp:cNvGraphicFramePr>
-              <a:graphicFrameLocks xmlns:a="http://schemas.openxmlformats.org/drawingml/2006/main" noChangeAspect="1"/>
-            </wp:cNvGraphicFramePr>
-            <a:graphic xmlns:a="http://schemas.openxmlformats.org/drawingml/2006/main">
-              <a:graphicData uri="http://schemas.openxmlformats.org/drawingml/2006/picture">
-                <pic:pic xmlns:pic="http://schemas.openxmlformats.org/drawingml/2006/picture">
-                  <pic:nvPicPr>
-                    <pic:cNvPr id="1923222024" name=""/>
-                    <pic:cNvPicPr/>
-                  </pic:nvPicPr>
-                  <pic:blipFill>
-                    <a:blip r:embed="rId9"/>
-                    <a:stretch>
-                      <a:fillRect/>
-                    </a:stretch>
-                  </pic:blipFill>
-                  <pic:spPr>
-                    <a:xfrm>
-                      <a:off x="0" y="0"/>
-                      <a:ext cx="5943600" cy="3713480"/>
+                      <a:ext cx="5943600" cy="3721100"/>
                     </a:xfrm>
                     <a:prstGeom prst="rect">
                       <a:avLst/>
